--- a/本書幫助你成為Git專案.docx
+++ b/本書幫助你成為Git專案.docx
@@ -3,29 +3,101 @@
 <w:document xmlns:wpc="http://schemas.microsoft.com/office/word/2010/wordprocessingCanvas" xmlns:cx="http://schemas.microsoft.com/office/drawing/2014/chartex" xmlns:cx1="http://schemas.microsoft.com/office/drawing/2015/9/8/chartex" xmlns:mc="http://schemas.openxmlformats.org/markup-compatibility/2006" xmlns:o="urn:schemas-microsoft-com:office:office" xmlns:r="http://schemas.openxmlformats.org/officeDocument/2006/relationships" xmlns:m="http://schemas.openxmlformats.org/officeDocument/2006/math" xmlns:v="urn:schemas-microsoft-com:vml" xmlns:wp14="http://schemas.microsoft.com/office/word/2010/wordprocessingDrawing" xmlns:wp="http://schemas.openxmlformats.org/drawingml/2006/wordprocessingDrawing" xmlns:w10="urn:schemas-microsoft-com:office:word" xmlns:w="http://schemas.openxmlformats.org/wordprocessingml/2006/main" xmlns:w14="http://schemas.microsoft.com/office/word/2010/wordml" xmlns:w15="http://schemas.microsoft.com/office/word/2012/wordml" xmlns:w16se="http://schemas.microsoft.com/office/word/2015/wordml/symex" xmlns:wpg="http://schemas.microsoft.com/office/word/2010/wordprocessingGroup" xmlns:wpi="http://schemas.microsoft.com/office/word/2010/wordprocessingInk" xmlns:wne="http://schemas.microsoft.com/office/word/2006/wordml" xmlns:wps="http://schemas.microsoft.com/office/word/2010/wordprocessingShape" mc:Ignorable="w14 w15 w16se wp14">
   <w:body>
     <w:p>
+      <w:pPr>
+        <w:rPr>
+          <w:b/>
+          <w:sz w:val="32"/>
+        </w:rPr>
+      </w:pPr>
       <w:r>
         <w:rPr>
           <w:rFonts w:hint="eastAsia"/>
+          <w:b/>
+          <w:sz w:val="32"/>
         </w:rPr>
         <w:t>G</w:t>
       </w:r>
       <w:r>
+        <w:rPr>
+          <w:b/>
+          <w:sz w:val="32"/>
+        </w:rPr>
         <w:t>it</w:t>
       </w:r>
       <w:r>
         <w:rPr>
           <w:rFonts w:hint="eastAsia"/>
+          <w:b/>
+          <w:sz w:val="32"/>
         </w:rPr>
-        <w:t>可以追蹤資料夾內</w:t>
+        <w:t>可以追蹤資料夾內容的變動</w:t>
       </w:r>
-      <w:bookmarkStart w:id="0" w:name="_GoBack"/>
-      <w:bookmarkEnd w:id="0"/>
+    </w:p>
+    <w:p>
       <w:r>
         <w:rPr>
           <w:rFonts w:hint="eastAsia"/>
         </w:rPr>
-        <w:t>容的變動</w:t>
+        <w:t>這是第二行</w:t>
       </w:r>
+    </w:p>
+    <w:tbl>
+      <w:tblPr>
+        <w:tblStyle w:val="a7"/>
+        <w:tblW w:w="0" w:type="auto"/>
+        <w:tblLook w:val="04A0" w:firstRow="1" w:lastRow="0" w:firstColumn="1" w:lastColumn="0" w:noHBand="0" w:noVBand="1"/>
+      </w:tblPr>
+      <w:tblGrid>
+        <w:gridCol w:w="4148"/>
+        <w:gridCol w:w="4148"/>
+      </w:tblGrid>
+      <w:tr>
+        <w:tc>
+          <w:tcPr>
+            <w:tcW w:w="4148" w:type="dxa"/>
+          </w:tcPr>
+          <w:p>
+            <w:pPr>
+              <w:rPr>
+                <w:rFonts w:hint="eastAsia"/>
+              </w:rPr>
+            </w:pPr>
+            <w:r>
+              <w:rPr>
+                <w:rFonts w:hint="eastAsia"/>
+              </w:rPr>
+              <w:t>表格第一欄</w:t>
+            </w:r>
+          </w:p>
+        </w:tc>
+        <w:tc>
+          <w:tcPr>
+            <w:tcW w:w="4148" w:type="dxa"/>
+          </w:tcPr>
+          <w:p>
+            <w:pPr>
+              <w:rPr>
+                <w:rFonts w:hint="eastAsia"/>
+              </w:rPr>
+            </w:pPr>
+            <w:r>
+              <w:rPr>
+                <w:rFonts w:hint="eastAsia"/>
+              </w:rPr>
+              <w:t>表格第二欄</w:t>
+            </w:r>
+            <w:bookmarkStart w:id="0" w:name="_GoBack"/>
+            <w:bookmarkEnd w:id="0"/>
+          </w:p>
+        </w:tc>
+      </w:tr>
+    </w:tbl>
+    <w:p>
+      <w:pPr>
+        <w:rPr>
+          <w:rFonts w:hint="eastAsia"/>
+        </w:rPr>
+      </w:pPr>
     </w:p>
     <w:sectPr>
       <w:pgSz w:w="11906" w:h="16838"/>
@@ -35,6 +107,44 @@
     </w:sectPr>
   </w:body>
 </w:document>
+</file>
+
+<file path=word/endnotes.xml><?xml version="1.0" encoding="utf-8"?>
+<w:endnotes xmlns:wpc="http://schemas.microsoft.com/office/word/2010/wordprocessingCanvas" xmlns:cx="http://schemas.microsoft.com/office/drawing/2014/chartex" xmlns:cx1="http://schemas.microsoft.com/office/drawing/2015/9/8/chartex" xmlns:mc="http://schemas.openxmlformats.org/markup-compatibility/2006" xmlns:o="urn:schemas-microsoft-com:office:office" xmlns:r="http://schemas.openxmlformats.org/officeDocument/2006/relationships" xmlns:m="http://schemas.openxmlformats.org/officeDocument/2006/math" xmlns:v="urn:schemas-microsoft-com:vml" xmlns:wp14="http://schemas.microsoft.com/office/word/2010/wordprocessingDrawing" xmlns:wp="http://schemas.openxmlformats.org/drawingml/2006/wordprocessingDrawing" xmlns:w10="urn:schemas-microsoft-com:office:word" xmlns:w="http://schemas.openxmlformats.org/wordprocessingml/2006/main" xmlns:w14="http://schemas.microsoft.com/office/word/2010/wordml" xmlns:w15="http://schemas.microsoft.com/office/word/2012/wordml" xmlns:w16se="http://schemas.microsoft.com/office/word/2015/wordml/symex" xmlns:wpg="http://schemas.microsoft.com/office/word/2010/wordprocessingGroup" xmlns:wpi="http://schemas.microsoft.com/office/word/2010/wordprocessingInk" xmlns:wne="http://schemas.microsoft.com/office/word/2006/wordml" xmlns:wps="http://schemas.microsoft.com/office/word/2010/wordprocessingShape" mc:Ignorable="w14 w15 w16se wp14">
+  <w:endnote w:type="separator" w:id="-1">
+    <w:p>
+      <w:r>
+        <w:separator/>
+      </w:r>
+    </w:p>
+  </w:endnote>
+  <w:endnote w:type="continuationSeparator" w:id="0">
+    <w:p>
+      <w:r>
+        <w:continuationSeparator/>
+      </w:r>
+    </w:p>
+  </w:endnote>
+</w:endnotes>
+</file>
+
+<file path=word/footnotes.xml><?xml version="1.0" encoding="utf-8"?>
+<w:footnotes xmlns:wpc="http://schemas.microsoft.com/office/word/2010/wordprocessingCanvas" xmlns:cx="http://schemas.microsoft.com/office/drawing/2014/chartex" xmlns:cx1="http://schemas.microsoft.com/office/drawing/2015/9/8/chartex" xmlns:mc="http://schemas.openxmlformats.org/markup-compatibility/2006" xmlns:o="urn:schemas-microsoft-com:office:office" xmlns:r="http://schemas.openxmlformats.org/officeDocument/2006/relationships" xmlns:m="http://schemas.openxmlformats.org/officeDocument/2006/math" xmlns:v="urn:schemas-microsoft-com:vml" xmlns:wp14="http://schemas.microsoft.com/office/word/2010/wordprocessingDrawing" xmlns:wp="http://schemas.openxmlformats.org/drawingml/2006/wordprocessingDrawing" xmlns:w10="urn:schemas-microsoft-com:office:word" xmlns:w="http://schemas.openxmlformats.org/wordprocessingml/2006/main" xmlns:w14="http://schemas.microsoft.com/office/word/2010/wordml" xmlns:w15="http://schemas.microsoft.com/office/word/2012/wordml" xmlns:w16se="http://schemas.microsoft.com/office/word/2015/wordml/symex" xmlns:wpg="http://schemas.microsoft.com/office/word/2010/wordprocessingGroup" xmlns:wpi="http://schemas.microsoft.com/office/word/2010/wordprocessingInk" xmlns:wne="http://schemas.microsoft.com/office/word/2006/wordml" xmlns:wps="http://schemas.microsoft.com/office/word/2010/wordprocessingShape" mc:Ignorable="w14 w15 w16se wp14">
+  <w:footnote w:type="separator" w:id="-1">
+    <w:p>
+      <w:r>
+        <w:separator/>
+      </w:r>
+    </w:p>
+  </w:footnote>
+  <w:footnote w:type="continuationSeparator" w:id="0">
+    <w:p>
+      <w:r>
+        <w:continuationSeparator/>
+      </w:r>
+    </w:p>
+  </w:footnote>
+</w:footnotes>
 </file>
 
 <file path=word/styles.xml><?xml version="1.0" encoding="utf-8"?>
@@ -458,6 +568,82 @@
     <w:semiHidden/>
     <w:unhideWhenUsed/>
   </w:style>
+  <w:style w:type="paragraph" w:styleId="a3">
+    <w:name w:val="header"/>
+    <w:basedOn w:val="a"/>
+    <w:link w:val="a4"/>
+    <w:uiPriority w:val="99"/>
+    <w:unhideWhenUsed/>
+    <w:rsid w:val="00A15372"/>
+    <w:pPr>
+      <w:tabs>
+        <w:tab w:val="center" w:pos="4153"/>
+        <w:tab w:val="right" w:pos="8306"/>
+      </w:tabs>
+      <w:snapToGrid w:val="0"/>
+    </w:pPr>
+    <w:rPr>
+      <w:sz w:val="20"/>
+      <w:szCs w:val="20"/>
+    </w:rPr>
+  </w:style>
+  <w:style w:type="character" w:customStyle="1" w:styleId="a4">
+    <w:name w:val="頁首 字元"/>
+    <w:basedOn w:val="a0"/>
+    <w:link w:val="a3"/>
+    <w:uiPriority w:val="99"/>
+    <w:rsid w:val="00A15372"/>
+    <w:rPr>
+      <w:sz w:val="20"/>
+      <w:szCs w:val="20"/>
+    </w:rPr>
+  </w:style>
+  <w:style w:type="paragraph" w:styleId="a5">
+    <w:name w:val="footer"/>
+    <w:basedOn w:val="a"/>
+    <w:link w:val="a6"/>
+    <w:uiPriority w:val="99"/>
+    <w:unhideWhenUsed/>
+    <w:rsid w:val="00A15372"/>
+    <w:pPr>
+      <w:tabs>
+        <w:tab w:val="center" w:pos="4153"/>
+        <w:tab w:val="right" w:pos="8306"/>
+      </w:tabs>
+      <w:snapToGrid w:val="0"/>
+    </w:pPr>
+    <w:rPr>
+      <w:sz w:val="20"/>
+      <w:szCs w:val="20"/>
+    </w:rPr>
+  </w:style>
+  <w:style w:type="character" w:customStyle="1" w:styleId="a6">
+    <w:name w:val="頁尾 字元"/>
+    <w:basedOn w:val="a0"/>
+    <w:link w:val="a5"/>
+    <w:uiPriority w:val="99"/>
+    <w:rsid w:val="00A15372"/>
+    <w:rPr>
+      <w:sz w:val="20"/>
+      <w:szCs w:val="20"/>
+    </w:rPr>
+  </w:style>
+  <w:style w:type="table" w:styleId="a7">
+    <w:name w:val="Table Grid"/>
+    <w:basedOn w:val="a1"/>
+    <w:uiPriority w:val="39"/>
+    <w:rsid w:val="00A15372"/>
+    <w:tblPr>
+      <w:tblBorders>
+        <w:top w:val="single" w:sz="4" w:space="0" w:color="auto"/>
+        <w:left w:val="single" w:sz="4" w:space="0" w:color="auto"/>
+        <w:bottom w:val="single" w:sz="4" w:space="0" w:color="auto"/>
+        <w:right w:val="single" w:sz="4" w:space="0" w:color="auto"/>
+        <w:insideH w:val="single" w:sz="4" w:space="0" w:color="auto"/>
+        <w:insideV w:val="single" w:sz="4" w:space="0" w:color="auto"/>
+      </w:tblBorders>
+    </w:tblPr>
+  </w:style>
 </w:styles>
 </file>
 

--- a/本書幫助你成為Git專案.docx
+++ b/本書幫助你成為Git專案.docx
@@ -1,26 +1,27 @@
 
 <file path=word/document.xml><?xml version="1.0" encoding="utf-8"?>
-<w:document xmlns:wpc="http://schemas.microsoft.com/office/word/2010/wordprocessingCanvas" xmlns:cx="http://schemas.microsoft.com/office/drawing/2014/chartex" xmlns:cx1="http://schemas.microsoft.com/office/drawing/2015/9/8/chartex" xmlns:mc="http://schemas.openxmlformats.org/markup-compatibility/2006" xmlns:o="urn:schemas-microsoft-com:office:office" xmlns:r="http://schemas.openxmlformats.org/officeDocument/2006/relationships" xmlns:m="http://schemas.openxmlformats.org/officeDocument/2006/math" xmlns:v="urn:schemas-microsoft-com:vml" xmlns:wp14="http://schemas.microsoft.com/office/word/2010/wordprocessingDrawing" xmlns:wp="http://schemas.openxmlformats.org/drawingml/2006/wordprocessingDrawing" xmlns:w10="urn:schemas-microsoft-com:office:word" xmlns:w="http://schemas.openxmlformats.org/wordprocessingml/2006/main" xmlns:w14="http://schemas.microsoft.com/office/word/2010/wordml" xmlns:w15="http://schemas.microsoft.com/office/word/2012/wordml" xmlns:w16se="http://schemas.microsoft.com/office/word/2015/wordml/symex" xmlns:wpg="http://schemas.microsoft.com/office/word/2010/wordprocessingGroup" xmlns:wpi="http://schemas.microsoft.com/office/word/2010/wordprocessingInk" xmlns:wne="http://schemas.microsoft.com/office/word/2006/wordml" xmlns:wps="http://schemas.microsoft.com/office/word/2010/wordprocessingShape" mc:Ignorable="w14 w15 w16se wp14">
+<w:document xmlns:wpc="http://schemas.microsoft.com/office/word/2010/wordprocessingCanvas" xmlns:cx="http://schemas.microsoft.com/office/drawing/2014/chartex" xmlns:mc="http://schemas.openxmlformats.org/markup-compatibility/2006" xmlns:o="urn:schemas-microsoft-com:office:office" xmlns:r="http://schemas.openxmlformats.org/officeDocument/2006/relationships" xmlns:m="http://schemas.openxmlformats.org/officeDocument/2006/math" xmlns:v="urn:schemas-microsoft-com:vml" xmlns:wp14="http://schemas.microsoft.com/office/word/2010/wordprocessingDrawing" xmlns:wp="http://schemas.openxmlformats.org/drawingml/2006/wordprocessingDrawing" xmlns:w10="urn:schemas-microsoft-com:office:word" xmlns:w="http://schemas.openxmlformats.org/wordprocessingml/2006/main" xmlns:w14="http://schemas.microsoft.com/office/word/2010/wordml" xmlns:w15="http://schemas.microsoft.com/office/word/2012/wordml" xmlns:w16se="http://schemas.microsoft.com/office/word/2015/wordml/symex" xmlns:wpg="http://schemas.microsoft.com/office/word/2010/wordprocessingGroup" xmlns:wpi="http://schemas.microsoft.com/office/word/2010/wordprocessingInk" xmlns:wne="http://schemas.microsoft.com/office/word/2006/wordml" xmlns:wps="http://schemas.microsoft.com/office/word/2010/wordprocessingShape" mc:Ignorable="w14 w15 w16se wp14">
   <w:body>
     <w:p>
       <w:pPr>
         <w:rPr>
           <w:b/>
-          <w:sz w:val="32"/>
+          <w:sz w:val="28"/>
         </w:rPr>
       </w:pPr>
+      <w:bookmarkStart w:id="0" w:name="_GoBack"/>
       <w:r>
         <w:rPr>
           <w:rFonts w:hint="eastAsia"/>
           <w:b/>
-          <w:sz w:val="32"/>
+          <w:sz w:val="28"/>
         </w:rPr>
         <w:t>G</w:t>
       </w:r>
       <w:r>
         <w:rPr>
           <w:b/>
-          <w:sz w:val="32"/>
+          <w:sz w:val="28"/>
         </w:rPr>
         <w:t>it</w:t>
       </w:r>
@@ -28,11 +29,12 @@
         <w:rPr>
           <w:rFonts w:hint="eastAsia"/>
           <w:b/>
-          <w:sz w:val="32"/>
+          <w:sz w:val="28"/>
         </w:rPr>
         <w:t>可以追蹤資料夾內容的變動</w:t>
       </w:r>
     </w:p>
+    <w:bookmarkEnd w:id="0"/>
     <w:p>
       <w:r>
         <w:rPr>
@@ -57,11 +59,6 @@
             <w:tcW w:w="4148" w:type="dxa"/>
           </w:tcPr>
           <w:p>
-            <w:pPr>
-              <w:rPr>
-                <w:rFonts w:hint="eastAsia"/>
-              </w:rPr>
-            </w:pPr>
             <w:r>
               <w:rPr>
                 <w:rFonts w:hint="eastAsia"/>
@@ -75,30 +72,17 @@
             <w:tcW w:w="4148" w:type="dxa"/>
           </w:tcPr>
           <w:p>
-            <w:pPr>
-              <w:rPr>
-                <w:rFonts w:hint="eastAsia"/>
-              </w:rPr>
-            </w:pPr>
             <w:r>
               <w:rPr>
                 <w:rFonts w:hint="eastAsia"/>
               </w:rPr>
               <w:t>表格第二欄</w:t>
             </w:r>
-            <w:bookmarkStart w:id="0" w:name="_GoBack"/>
-            <w:bookmarkEnd w:id="0"/>
           </w:p>
         </w:tc>
       </w:tr>
     </w:tbl>
-    <w:p>
-      <w:pPr>
-        <w:rPr>
-          <w:rFonts w:hint="eastAsia"/>
-        </w:rPr>
-      </w:pPr>
-    </w:p>
+    <w:p/>
     <w:sectPr>
       <w:pgSz w:w="11906" w:h="16838"/>
       <w:pgMar w:top="1440" w:right="1800" w:bottom="1440" w:left="1800" w:header="851" w:footer="992" w:gutter="0"/>
@@ -110,7 +94,7 @@
 </file>
 
 <file path=word/endnotes.xml><?xml version="1.0" encoding="utf-8"?>
-<w:endnotes xmlns:wpc="http://schemas.microsoft.com/office/word/2010/wordprocessingCanvas" xmlns:cx="http://schemas.microsoft.com/office/drawing/2014/chartex" xmlns:cx1="http://schemas.microsoft.com/office/drawing/2015/9/8/chartex" xmlns:mc="http://schemas.openxmlformats.org/markup-compatibility/2006" xmlns:o="urn:schemas-microsoft-com:office:office" xmlns:r="http://schemas.openxmlformats.org/officeDocument/2006/relationships" xmlns:m="http://schemas.openxmlformats.org/officeDocument/2006/math" xmlns:v="urn:schemas-microsoft-com:vml" xmlns:wp14="http://schemas.microsoft.com/office/word/2010/wordprocessingDrawing" xmlns:wp="http://schemas.openxmlformats.org/drawingml/2006/wordprocessingDrawing" xmlns:w10="urn:schemas-microsoft-com:office:word" xmlns:w="http://schemas.openxmlformats.org/wordprocessingml/2006/main" xmlns:w14="http://schemas.microsoft.com/office/word/2010/wordml" xmlns:w15="http://schemas.microsoft.com/office/word/2012/wordml" xmlns:w16se="http://schemas.microsoft.com/office/word/2015/wordml/symex" xmlns:wpg="http://schemas.microsoft.com/office/word/2010/wordprocessingGroup" xmlns:wpi="http://schemas.microsoft.com/office/word/2010/wordprocessingInk" xmlns:wne="http://schemas.microsoft.com/office/word/2006/wordml" xmlns:wps="http://schemas.microsoft.com/office/word/2010/wordprocessingShape" mc:Ignorable="w14 w15 w16se wp14">
+<w:endnotes xmlns:wpc="http://schemas.microsoft.com/office/word/2010/wordprocessingCanvas" xmlns:cx="http://schemas.microsoft.com/office/drawing/2014/chartex" xmlns:mc="http://schemas.openxmlformats.org/markup-compatibility/2006" xmlns:o="urn:schemas-microsoft-com:office:office" xmlns:r="http://schemas.openxmlformats.org/officeDocument/2006/relationships" xmlns:m="http://schemas.openxmlformats.org/officeDocument/2006/math" xmlns:v="urn:schemas-microsoft-com:vml" xmlns:wp14="http://schemas.microsoft.com/office/word/2010/wordprocessingDrawing" xmlns:wp="http://schemas.openxmlformats.org/drawingml/2006/wordprocessingDrawing" xmlns:w10="urn:schemas-microsoft-com:office:word" xmlns:w="http://schemas.openxmlformats.org/wordprocessingml/2006/main" xmlns:w14="http://schemas.microsoft.com/office/word/2010/wordml" xmlns:w15="http://schemas.microsoft.com/office/word/2012/wordml" xmlns:w16se="http://schemas.microsoft.com/office/word/2015/wordml/symex" xmlns:wpg="http://schemas.microsoft.com/office/word/2010/wordprocessingGroup" xmlns:wpi="http://schemas.microsoft.com/office/word/2010/wordprocessingInk" xmlns:wne="http://schemas.microsoft.com/office/word/2006/wordml" xmlns:wps="http://schemas.microsoft.com/office/word/2010/wordprocessingShape" mc:Ignorable="w14 w15 w16se wp14">
   <w:endnote w:type="separator" w:id="-1">
     <w:p>
       <w:r>
@@ -129,7 +113,7 @@
 </file>
 
 <file path=word/footnotes.xml><?xml version="1.0" encoding="utf-8"?>
-<w:footnotes xmlns:wpc="http://schemas.microsoft.com/office/word/2010/wordprocessingCanvas" xmlns:cx="http://schemas.microsoft.com/office/drawing/2014/chartex" xmlns:cx1="http://schemas.microsoft.com/office/drawing/2015/9/8/chartex" xmlns:mc="http://schemas.openxmlformats.org/markup-compatibility/2006" xmlns:o="urn:schemas-microsoft-com:office:office" xmlns:r="http://schemas.openxmlformats.org/officeDocument/2006/relationships" xmlns:m="http://schemas.openxmlformats.org/officeDocument/2006/math" xmlns:v="urn:schemas-microsoft-com:vml" xmlns:wp14="http://schemas.microsoft.com/office/word/2010/wordprocessingDrawing" xmlns:wp="http://schemas.openxmlformats.org/drawingml/2006/wordprocessingDrawing" xmlns:w10="urn:schemas-microsoft-com:office:word" xmlns:w="http://schemas.openxmlformats.org/wordprocessingml/2006/main" xmlns:w14="http://schemas.microsoft.com/office/word/2010/wordml" xmlns:w15="http://schemas.microsoft.com/office/word/2012/wordml" xmlns:w16se="http://schemas.microsoft.com/office/word/2015/wordml/symex" xmlns:wpg="http://schemas.microsoft.com/office/word/2010/wordprocessingGroup" xmlns:wpi="http://schemas.microsoft.com/office/word/2010/wordprocessingInk" xmlns:wne="http://schemas.microsoft.com/office/word/2006/wordml" xmlns:wps="http://schemas.microsoft.com/office/word/2010/wordprocessingShape" mc:Ignorable="w14 w15 w16se wp14">
+<w:footnotes xmlns:wpc="http://schemas.microsoft.com/office/word/2010/wordprocessingCanvas" xmlns:cx="http://schemas.microsoft.com/office/drawing/2014/chartex" xmlns:mc="http://schemas.openxmlformats.org/markup-compatibility/2006" xmlns:o="urn:schemas-microsoft-com:office:office" xmlns:r="http://schemas.openxmlformats.org/officeDocument/2006/relationships" xmlns:m="http://schemas.openxmlformats.org/officeDocument/2006/math" xmlns:v="urn:schemas-microsoft-com:vml" xmlns:wp14="http://schemas.microsoft.com/office/word/2010/wordprocessingDrawing" xmlns:wp="http://schemas.openxmlformats.org/drawingml/2006/wordprocessingDrawing" xmlns:w10="urn:schemas-microsoft-com:office:word" xmlns:w="http://schemas.openxmlformats.org/wordprocessingml/2006/main" xmlns:w14="http://schemas.microsoft.com/office/word/2010/wordml" xmlns:w15="http://schemas.microsoft.com/office/word/2012/wordml" xmlns:w16se="http://schemas.microsoft.com/office/word/2015/wordml/symex" xmlns:wpg="http://schemas.microsoft.com/office/word/2010/wordprocessingGroup" xmlns:wpi="http://schemas.microsoft.com/office/word/2010/wordprocessingInk" xmlns:wne="http://schemas.microsoft.com/office/word/2006/wordml" xmlns:wps="http://schemas.microsoft.com/office/word/2010/wordprocessingShape" mc:Ignorable="w14 w15 w16se wp14">
   <w:footnote w:type="separator" w:id="-1">
     <w:p>
       <w:r>
